--- a/WordDocuments/TimesNewRoman/0963.docx
+++ b/WordDocuments/TimesNewRoman/0963.docx
@@ -8,11 +8,11 @@
       </w:pPr>
       <w:r>
         <w:rPr>
-          <w:rFonts w:ascii="TimesNewToman" w:hAnsi="TimesNewToman"/>
+          <w:rFonts w:ascii="Times New Roman" w:hAnsi="Times New Roman"/>
           <w:color w:val="000000"/>
           <w:sz w:val="44"/>
         </w:rPr>
-        <w:t>A Scientific Quest: Exploring Quantum Entanglement's Conundrums</w:t>
+        <w:t>The Beauty of Numbers: Exploring the Wonders of Mathematics</w:t>
       </w:r>
     </w:p>
     <w:p>
@@ -22,27 +22,11 @@
       </w:pPr>
       <w:r>
         <w:rPr>
-          <w:rFonts w:ascii="TimesNewToman" w:hAnsi="TimesNewToman"/>
+          <w:rFonts w:ascii="Times New Roman" w:hAnsi="Times New Roman"/>
           <w:color w:val="000000"/>
           <w:sz w:val="36"/>
         </w:rPr>
-        <w:t>Dr</w:t>
-      </w:r>
-      <w:r>
-        <w:rPr>
-          <w:rFonts w:ascii="TimesNewToman" w:hAnsi="TimesNewToman"/>
-          <w:color w:val="000000"/>
-          <w:sz w:val="36"/>
-        </w:rPr>
-        <w:t>.</w:t>
-      </w:r>
-      <w:r>
-        <w:rPr>
-          <w:rFonts w:ascii="TimesNewToman" w:hAnsi="TimesNewToman"/>
-          <w:color w:val="000000"/>
-          <w:sz w:val="36"/>
-        </w:rPr>
-        <w:t xml:space="preserve"> Ariadne Finley</w:t>
+        <w:t>Emily Gonzalez</w:t>
       </w:r>
     </w:p>
     <w:p>
@@ -51,15 +35,15 @@
       </w:pPr>
       <w:r>
         <w:rPr>
-          <w:rFonts w:ascii="TimesNewToman" w:hAnsi="TimesNewToman"/>
+          <w:rFonts w:ascii="Times New Roman" w:hAnsi="Times New Roman"/>
           <w:color w:val="000000"/>
           <w:sz w:val="32"/>
         </w:rPr>
-        <w:t>ariadne</w:t>
+        <w:t>emilygonzalez@highschool</w:t>
       </w:r>
       <w:r>
         <w:rPr>
-          <w:rFonts w:ascii="TimesNewToman" w:hAnsi="TimesNewToman"/>
+          <w:rFonts w:ascii="Times New Roman" w:hAnsi="Times New Roman"/>
           <w:color w:val="000000"/>
           <w:sz w:val="32"/>
         </w:rPr>
@@ -67,42 +51,26 @@
       </w:r>
       <w:r>
         <w:rPr>
-          <w:rFonts w:ascii="TimesNewToman" w:hAnsi="TimesNewToman"/>
+          <w:rFonts w:ascii="Times New Roman" w:hAnsi="Times New Roman"/>
           <w:color w:val="000000"/>
           <w:sz w:val="32"/>
         </w:rPr>
-        <w:t>finley@astrodynamics</w:t>
-      </w:r>
-      <w:r>
-        <w:rPr>
-          <w:rFonts w:ascii="TimesNewToman" w:hAnsi="TimesNewToman"/>
-          <w:color w:val="000000"/>
-          <w:sz w:val="32"/>
-        </w:rPr>
-        <w:t>.</w:t>
-      </w:r>
-      <w:r>
-        <w:rPr>
-          <w:rFonts w:ascii="TimesNewToman" w:hAnsi="TimesNewToman"/>
-          <w:color w:val="000000"/>
-          <w:sz w:val="32"/>
-        </w:rPr>
-        <w:t>org</w:t>
+        <w:t>edu</w:t>
       </w:r>
     </w:p>
     <w:p/>
     <w:p>
       <w:r>
         <w:rPr>
-          <w:rFonts w:ascii="TimesNewToman" w:hAnsi="TimesNewToman"/>
+          <w:rFonts w:ascii="Times New Roman" w:hAnsi="Times New Roman"/>
           <w:color w:val="000000"/>
           <w:sz w:val="24"/>
         </w:rPr>
-        <w:t>In the realm of quantum physics, a perplexing phenomenon known as quantum entanglement has captivated scientists and philosophers alike for nearly a century</w:t>
+        <w:t>Mathematics, the language of the universe, has captured the imagination of humankind for centuries</w:t>
       </w:r>
       <w:r>
         <w:rPr>
-          <w:rFonts w:ascii="TimesNewToman" w:hAnsi="TimesNewToman"/>
+          <w:rFonts w:ascii="Times New Roman" w:hAnsi="Times New Roman"/>
           <w:color w:val="000000"/>
           <w:sz w:val="24"/>
         </w:rPr>
@@ -110,15 +78,15 @@
       </w:r>
       <w:r>
         <w:rPr>
-          <w:rFonts w:ascii="TimesNewToman" w:hAnsi="TimesNewToman"/>
+          <w:rFonts w:ascii="Times New Roman" w:hAnsi="Times New Roman"/>
           <w:color w:val="000000"/>
           <w:sz w:val="24"/>
         </w:rPr>
-        <w:t xml:space="preserve"> This intricate dance between particles, where the state of one particle instantaneously influences the state of another, regardless of the distance between them, poses fundamental challenges to our understanding of time, space, and reality</w:t>
+        <w:t xml:space="preserve"> It is a versatile field that encompasses abstract concepts, logical reasoning, and practical applications</w:t>
       </w:r>
       <w:r>
         <w:rPr>
-          <w:rFonts w:ascii="TimesNewToman" w:hAnsi="TimesNewToman"/>
+          <w:rFonts w:ascii="Times New Roman" w:hAnsi="Times New Roman"/>
           <w:color w:val="000000"/>
           <w:sz w:val="24"/>
         </w:rPr>
@@ -126,15 +94,15 @@
       </w:r>
       <w:r>
         <w:rPr>
-          <w:rFonts w:ascii="TimesNewToman" w:hAnsi="TimesNewToman"/>
+          <w:rFonts w:ascii="Times New Roman" w:hAnsi="Times New Roman"/>
           <w:color w:val="000000"/>
           <w:sz w:val="24"/>
         </w:rPr>
-        <w:t xml:space="preserve"> It challenges our classical intuition and opens doors to a world of counterintuitive behavior</w:t>
+        <w:t xml:space="preserve"> From the intricate patterns in nature to the sophisticated algorithms that power modern technology, mathematics plays a pivotal role in our understanding of the world</w:t>
       </w:r>
       <w:r>
         <w:rPr>
-          <w:rFonts w:ascii="TimesNewToman" w:hAnsi="TimesNewToman"/>
+          <w:rFonts w:ascii="Times New Roman" w:hAnsi="Times New Roman"/>
           <w:color w:val="000000"/>
           <w:sz w:val="24"/>
         </w:rPr>
@@ -142,7 +110,7 @@
       </w:r>
       <w:r>
         <w:rPr>
-          <w:rFonts w:ascii="TimesNewToman" w:hAnsi="TimesNewToman"/>
+          <w:rFonts w:ascii="Times New Roman" w:hAnsi="Times New Roman"/>
           <w:color w:val="000000"/>
           <w:sz w:val="24"/>
         </w:rPr>
@@ -150,16 +118,16 @@
       </w:r>
       <w:r>
         <w:rPr>
-          <w:rFonts w:ascii="TimesNewToman" w:hAnsi="TimesNewToman"/>
+          <w:rFonts w:ascii="Times New Roman" w:hAnsi="Times New Roman"/>
           <w:color w:val="000000"/>
           <w:sz w:val="24"/>
         </w:rPr>
         <w:br/>
-        <w:t>The study of quantum entanglement has led to significant advancements in various fields, including quantum computing, cryptography, and sensing</w:t>
+        <w:t>In this essay, we will delve into the fascinating world of mathematics, exploring the beauty, power, and relevance of this remarkable subject</w:t>
       </w:r>
       <w:r>
         <w:rPr>
-          <w:rFonts w:ascii="TimesNewToman" w:hAnsi="TimesNewToman"/>
+          <w:rFonts w:ascii="Times New Roman" w:hAnsi="Times New Roman"/>
           <w:color w:val="000000"/>
           <w:sz w:val="24"/>
         </w:rPr>
@@ -167,15 +135,15 @@
       </w:r>
       <w:r>
         <w:rPr>
-          <w:rFonts w:ascii="TimesNewToman" w:hAnsi="TimesNewToman"/>
+          <w:rFonts w:ascii="Times New Roman" w:hAnsi="Times New Roman"/>
           <w:color w:val="000000"/>
           <w:sz w:val="24"/>
         </w:rPr>
-        <w:t xml:space="preserve"> This mind-boggling phenomenon has ignited fervent debates and spawned numerous interpretations attempting to reconcile its implications with our cherished theories</w:t>
+        <w:t xml:space="preserve"> We will begin by examining the fundamental principles of mathematics, such as numbers, equations, and functions, and gradually progress to more complex topics that showcase the elegance and creativity of mathematical thought</w:t>
       </w:r>
       <w:r>
         <w:rPr>
-          <w:rFonts w:ascii="TimesNewToman" w:hAnsi="TimesNewToman"/>
+          <w:rFonts w:ascii="Times New Roman" w:hAnsi="Times New Roman"/>
           <w:color w:val="000000"/>
           <w:sz w:val="24"/>
         </w:rPr>
@@ -183,15 +151,24 @@
       </w:r>
       <w:r>
         <w:rPr>
-          <w:rFonts w:ascii="TimesNewToman" w:hAnsi="TimesNewToman"/>
+          <w:rFonts w:ascii="Times New Roman" w:hAnsi="Times New Roman"/>
           <w:color w:val="000000"/>
           <w:sz w:val="24"/>
         </w:rPr>
-        <w:t xml:space="preserve"> From the Copenhagen interpretation to the multiverse hypothesis, physicists continue to grapple with the enigma of entanglement in a bid to unravel its secrets and elucidate its ramifications</w:t>
+        <w:br/>
       </w:r>
       <w:r>
         <w:rPr>
-          <w:rFonts w:ascii="TimesNewToman" w:hAnsi="TimesNewToman"/>
+          <w:rFonts w:ascii="Times New Roman" w:hAnsi="Times New Roman"/>
+          <w:color w:val="000000"/>
+          <w:sz w:val="24"/>
+        </w:rPr>
+        <w:br/>
+        <w:t>Mathematics teaches us the value of logical reasoning and critical thinking, skills that are essential for success in any field</w:t>
+      </w:r>
+      <w:r>
+        <w:rPr>
+          <w:rFonts w:ascii="Times New Roman" w:hAnsi="Times New Roman"/>
           <w:color w:val="000000"/>
           <w:sz w:val="24"/>
         </w:rPr>
@@ -199,24 +176,15 @@
       </w:r>
       <w:r>
         <w:rPr>
-          <w:rFonts w:ascii="TimesNewToman" w:hAnsi="TimesNewToman"/>
+          <w:rFonts w:ascii="Times New Roman" w:hAnsi="Times New Roman"/>
           <w:color w:val="000000"/>
           <w:sz w:val="24"/>
         </w:rPr>
-        <w:br/>
+        <w:t xml:space="preserve"> By solving mathematical problems, students learn to break down complex concepts into manageable steps, evaluate evidence, and draw logical conclusions</w:t>
       </w:r>
       <w:r>
         <w:rPr>
-          <w:rFonts w:ascii="TimesNewToman" w:hAnsi="TimesNewToman"/>
-          <w:color w:val="000000"/>
-          <w:sz w:val="24"/>
-        </w:rPr>
-        <w:br/>
-        <w:t>Furthermore, quantum entanglement holds profound implications beyond the realm of physics</w:t>
-      </w:r>
-      <w:r>
-        <w:rPr>
-          <w:rFonts w:ascii="TimesNewToman" w:hAnsi="TimesNewToman"/>
+          <w:rFonts w:ascii="Times New Roman" w:hAnsi="Times New Roman"/>
           <w:color w:val="000000"/>
           <w:sz w:val="24"/>
         </w:rPr>
@@ -224,47 +192,15 @@
       </w:r>
       <w:r>
         <w:rPr>
-          <w:rFonts w:ascii="TimesNewToman" w:hAnsi="TimesNewToman"/>
+          <w:rFonts w:ascii="Times New Roman" w:hAnsi="Times New Roman"/>
           <w:color w:val="000000"/>
           <w:sz w:val="24"/>
         </w:rPr>
-        <w:t xml:space="preserve"> Its influence extends to philosophy, sparking intriguing discussions about the nature of reality, causality, and the limits of scientific knowledge</w:t>
+        <w:t xml:space="preserve"> This process cultivates a mindset that is analytical, resilient, and adaptable, preparing students for the challenges and opportunities of the 21st century</w:t>
       </w:r>
       <w:r>
         <w:rPr>
-          <w:rFonts w:ascii="TimesNewToman" w:hAnsi="TimesNewToman"/>
-          <w:color w:val="000000"/>
-          <w:sz w:val="24"/>
-        </w:rPr>
-        <w:t>.</w:t>
-      </w:r>
-      <w:r>
-        <w:rPr>
-          <w:rFonts w:ascii="TimesNewToman" w:hAnsi="TimesNewToman"/>
-          <w:color w:val="000000"/>
-          <w:sz w:val="24"/>
-        </w:rPr>
-        <w:t xml:space="preserve"> The exploration of this quantum oddity pushes the boundaries of human understanding, urging us to reconsider our fundamental assumptions about the universe</w:t>
-      </w:r>
-      <w:r>
-        <w:rPr>
-          <w:rFonts w:ascii="TimesNewToman" w:hAnsi="TimesNewToman"/>
-          <w:color w:val="000000"/>
-          <w:sz w:val="24"/>
-        </w:rPr>
-        <w:t>.</w:t>
-      </w:r>
-      <w:r>
-        <w:rPr>
-          <w:rFonts w:ascii="TimesNewToman" w:hAnsi="TimesNewToman"/>
-          <w:color w:val="000000"/>
-          <w:sz w:val="24"/>
-        </w:rPr>
-        <w:t xml:space="preserve"> This quest to decipher the enigmas of quantum entanglement marks a pivotal chapter in the annals of scientific exploration, promising to reshape our perception of reality and propel us into uncharted territories of knowledge</w:t>
-      </w:r>
-      <w:r>
-        <w:rPr>
-          <w:rFonts w:ascii="TimesNewToman" w:hAnsi="TimesNewToman"/>
+          <w:rFonts w:ascii="Times New Roman" w:hAnsi="Times New Roman"/>
           <w:color w:val="000000"/>
           <w:sz w:val="24"/>
         </w:rPr>
@@ -274,7 +210,7 @@
     <w:p>
       <w:r>
         <w:rPr>
-          <w:rFonts w:ascii="TimesNewToman" w:hAnsi="TimesNewToman"/>
+          <w:rFonts w:ascii="Times New Roman" w:hAnsi="Times New Roman"/>
           <w:color w:val="000000"/>
           <w:sz w:val="28"/>
         </w:rPr>
@@ -284,69 +220,62 @@
     <w:p>
       <w:r>
         <w:rPr>
-          <w:rFonts w:ascii="TimesNewToman" w:hAnsi="TimesNewToman"/>
+          <w:rFonts w:ascii="Times New Roman" w:hAnsi="Times New Roman"/>
           <w:color w:val="000000"/>
         </w:rPr>
-        <w:t>Our journey through the fascinating world of quantum entanglement showcased the profound implications of this peculiar phenomenon that transcends the boundaries of physics</w:t>
+        <w:t>Mathematics is a versatile and powerful subject that encompasses abstract concepts, logical reasoning, and practical applications</w:t>
       </w:r>
       <w:r>
         <w:rPr>
-          <w:rFonts w:ascii="TimesNewToman" w:hAnsi="TimesNewToman"/>
+          <w:rFonts w:ascii="Times New Roman" w:hAnsi="Times New Roman"/>
           <w:color w:val="000000"/>
         </w:rPr>
         <w:t>.</w:t>
       </w:r>
       <w:r>
         <w:rPr>
-          <w:rFonts w:ascii="TimesNewToman" w:hAnsi="TimesNewToman"/>
+          <w:rFonts w:ascii="Times New Roman" w:hAnsi="Times New Roman"/>
           <w:color w:val="000000"/>
         </w:rPr>
-        <w:t xml:space="preserve"> Its applications in diverse fields, such as computing, communication, and sensing, have fueled scientific progress</w:t>
+        <w:t xml:space="preserve"> It plays a pivotal role in our understanding of the world, from the intricate patterns in nature to the sophisticated algorithms that drive modern technology</w:t>
       </w:r>
       <w:r>
         <w:rPr>
-          <w:rFonts w:ascii="TimesNewToman" w:hAnsi="TimesNewToman"/>
+          <w:rFonts w:ascii="Times New Roman" w:hAnsi="Times New Roman"/>
           <w:color w:val="000000"/>
         </w:rPr>
         <w:t>.</w:t>
       </w:r>
       <w:r>
         <w:rPr>
-          <w:rFonts w:ascii="TimesNewToman" w:hAnsi="TimesNewToman"/>
+          <w:rFonts w:ascii="Times New Roman" w:hAnsi="Times New Roman"/>
           <w:color w:val="000000"/>
         </w:rPr>
-        <w:t xml:space="preserve"> Additionally, quantum entanglement has triggered philosophical debates that challenge our comprehension of reality, causality, and the limits of knowledge</w:t>
+        <w:t xml:space="preserve"> Mathematics teaches us valuable skills such as critical thinking, problem-solving, and analytical reasoning</w:t>
       </w:r>
       <w:r>
         <w:rPr>
-          <w:rFonts w:ascii="TimesNewToman" w:hAnsi="TimesNewToman"/>
+          <w:rFonts w:ascii="Times New Roman" w:hAnsi="Times New Roman"/>
           <w:color w:val="000000"/>
         </w:rPr>
         <w:t>.</w:t>
       </w:r>
       <w:r>
         <w:rPr>
-          <w:rFonts w:ascii="TimesNewToman" w:hAnsi="TimesNewToman"/>
+          <w:rFonts w:ascii="Times New Roman" w:hAnsi="Times New Roman"/>
           <w:color w:val="000000"/>
         </w:rPr>
-        <w:t xml:space="preserve"> Our ongoing </w:t>
+        <w:t xml:space="preserve"> By exploring the beauty and elegance of mathematics, students develop a mindset that is creative, resilient, and adaptable, preparing them for success in both academic and professional pursuits</w:t>
       </w:r>
       <w:r>
         <w:rPr>
-          <w:rFonts w:ascii="TimesNewToman" w:hAnsi="TimesNewToman"/>
-          <w:color w:val="000000"/>
-        </w:rPr>
-        <w:lastRenderedPageBreak/>
-        <w:t>quest to unravel its intricacies promises to expand our understanding of the universe, opening up new avenues of scientific inquiry and reshaping our perception of reality</w:t>
-      </w:r>
-      <w:r>
-        <w:rPr>
-          <w:rFonts w:ascii="TimesNewToman" w:hAnsi="TimesNewToman"/>
+          <w:rFonts w:ascii="Times New Roman" w:hAnsi="Times New Roman"/>
           <w:color w:val="000000"/>
         </w:rPr>
         <w:t>.</w:t>
       </w:r>
     </w:p>
+    <w:p/>
     <w:sectPr>
       <w:pgSz w:w="12240" w:h="15840"/>
       <w:pgMar w:top="1440" w:right="1800" w:bottom="1440" w:left="1800" w:header="720" w:footer="720" w:gutter="0"/>
@@ -530,31 +459,31 @@
       </w:rPr>
     </w:lvl>
   </w:abstractNum>
-  <w:num w:numId="1" w16cid:durableId="200896363">
+  <w:num w:numId="1" w16cid:durableId="119152864">
     <w:abstractNumId w:val="8"/>
   </w:num>
-  <w:num w:numId="2" w16cid:durableId="1130246999">
+  <w:num w:numId="2" w16cid:durableId="832528783">
     <w:abstractNumId w:val="6"/>
   </w:num>
-  <w:num w:numId="3" w16cid:durableId="2054842396">
+  <w:num w:numId="3" w16cid:durableId="2077850872">
     <w:abstractNumId w:val="5"/>
   </w:num>
-  <w:num w:numId="4" w16cid:durableId="1181236918">
+  <w:num w:numId="4" w16cid:durableId="1060591114">
     <w:abstractNumId w:val="4"/>
   </w:num>
-  <w:num w:numId="5" w16cid:durableId="1154443720">
+  <w:num w:numId="5" w16cid:durableId="88047144">
     <w:abstractNumId w:val="7"/>
   </w:num>
-  <w:num w:numId="6" w16cid:durableId="837427880">
+  <w:num w:numId="6" w16cid:durableId="2132630231">
     <w:abstractNumId w:val="3"/>
   </w:num>
-  <w:num w:numId="7" w16cid:durableId="351149365">
+  <w:num w:numId="7" w16cid:durableId="1706179847">
     <w:abstractNumId w:val="2"/>
   </w:num>
-  <w:num w:numId="8" w16cid:durableId="571699000">
+  <w:num w:numId="8" w16cid:durableId="1681812427">
     <w:abstractNumId w:val="1"/>
   </w:num>
-  <w:num w:numId="9" w16cid:durableId="1839344591">
+  <w:num w:numId="9" w16cid:durableId="104351527">
     <w:abstractNumId w:val="0"/>
   </w:num>
 </w:numbering>
